--- a/content/.Me/简历-cn.docx
+++ b/content/.Me/简历-cn.docx
@@ -1383,10 +1383,7 @@
         <w:t xml:space="preserve">, </w:t>
       </w:r>
       <w:r>
-        <w:t>各个模块功能以组件的形式集成</w:t>
-      </w:r>
-      <w:r>
-        <w:t>到框架中</w:t>
+        <w:t>各个模块功能以组件的形式集成到框架中</w:t>
       </w:r>
       <w:r>
         <w:t xml:space="preserve">, </w:t>
@@ -1575,10 +1572,7 @@
         <w:t xml:space="preserve">, </w:t>
       </w:r>
       <w:r>
-        <w:t>支持本地</w:t>
-      </w:r>
-      <w:r>
-        <w:t>和亚马逊</w:t>
+        <w:t>支持本地和亚马逊</w:t>
       </w:r>
       <w:r>
         <w:t>S3</w:t>
@@ -1712,19 +1706,13 @@
       <w:bookmarkStart w:id="1" w:name="_GoBack"/>
       <w:bookmarkEnd w:id="1"/>
       <w:r>
-        <w:t>黑魂</w:t>
-      </w:r>
-      <w:r>
-        <w:t>DarkSoul</w:t>
-      </w:r>
-      <w:r>
-        <w:t>的</w:t>
-      </w:r>
-      <w:r>
         <w:t>switch</w:t>
       </w:r>
       <w:r>
-        <w:t>版移植</w:t>
+        <w:t>移植</w:t>
+      </w:r>
+      <w:r>
+        <w:t>项目</w:t>
       </w:r>
       <w:r>
         <w:t xml:space="preserve">, </w:t>
@@ -1790,7 +1778,10 @@
         <w:t xml:space="preserve">SDK, </w:t>
       </w:r>
       <w:r>
-        <w:t>并基于黑魂原有的底层网络通信架构进行移植</w:t>
+        <w:t>并基于项目</w:t>
+      </w:r>
+      <w:r>
+        <w:t>原有的底层网络通信架构进行移植</w:t>
       </w:r>
     </w:p>
     <w:p>
@@ -1908,7 +1899,6 @@
         <w:rPr>
           <w:rFonts w:ascii="Times New Roman" w:hAnsi="Times New Roman"/>
         </w:rPr>
-        <w:lastRenderedPageBreak/>
         <w:t>使用</w:t>
       </w:r>
       <w:r>
@@ -1933,7 +1923,14 @@
         <w:rPr>
           <w:rFonts w:ascii="Times New Roman" w:hAnsi="Times New Roman"/>
         </w:rPr>
-        <w:t>监控和管理已启动的自动化测试用例</w:t>
+        <w:t>监控和管理已启动的自</w:t>
+      </w:r>
+      <w:r>
+        <w:rPr>
+          <w:rFonts w:ascii="Times New Roman" w:hAnsi="Times New Roman"/>
+        </w:rPr>
+        <w:lastRenderedPageBreak/>
+        <w:t>动化测试用例</w:t>
       </w:r>
     </w:p>
     <w:p>
@@ -2220,13 +2217,7 @@
         <w:rPr>
           <w:rFonts w:ascii="Times New Roman" w:hAnsi="Times New Roman"/>
         </w:rPr>
-        <w:t>负责</w:t>
-      </w:r>
-      <w:r>
-        <w:rPr>
-          <w:rFonts w:ascii="Times New Roman" w:hAnsi="Times New Roman"/>
-        </w:rPr>
-        <w:t>家族系统，任务系统以及快捷聊天系统</w:t>
+        <w:t>负责家族系统，任务系统以及快捷聊天系统</w:t>
       </w:r>
     </w:p>
     <w:p>
@@ -2569,10 +2560,7 @@
         <w:t xml:space="preserve">, </w:t>
       </w:r>
       <w:r>
-        <w:t>如果一个技</w:t>
-      </w:r>
-      <w:r>
-        <w:t>术没有经过一定的试验和研究</w:t>
+        <w:t>如果一个技术没有经过一定的试验和研究</w:t>
       </w:r>
       <w:r>
         <w:t xml:space="preserve">, </w:t>

--- a/content/.Me/简历-cn.docx
+++ b/content/.Me/简历-cn.docx
@@ -1062,12 +1062,6 @@
         <w:t xml:space="preserve">, 2017.12 - 2018.2, </w:t>
       </w:r>
       <w:r>
-        <w:t>兼职</w:t>
-      </w:r>
-      <w:r>
-        <w:t xml:space="preserve">, </w:t>
-      </w:r>
-      <w:r>
         <w:t>技术顾问</w:t>
       </w:r>
     </w:p>
@@ -1250,12 +1244,6 @@
         <w:t xml:space="preserve">, 2014.03 - 2017.11, </w:t>
       </w:r>
       <w:r>
-        <w:t>全职</w:t>
-      </w:r>
-      <w:r>
-        <w:t xml:space="preserve">, </w:t>
-      </w:r>
-      <w:r>
         <w:t>资深后端程序员</w:t>
       </w:r>
     </w:p>
@@ -1796,12 +1784,6 @@
       </w:r>
       <w:r>
         <w:t xml:space="preserve">, 2011.10 - 2013.12, </w:t>
-      </w:r>
-      <w:r>
-        <w:t>全职</w:t>
-      </w:r>
-      <w:r>
-        <w:t xml:space="preserve">, </w:t>
       </w:r>
       <w:r>
         <w:t>软件工程师</w:t>
@@ -2045,12 +2027,6 @@
         <w:t xml:space="preserve">, 2010.10 - 2011.8, </w:t>
       </w:r>
       <w:r>
-        <w:t>全职</w:t>
-      </w:r>
-      <w:r>
-        <w:t xml:space="preserve">, </w:t>
-      </w:r>
-      <w:r>
         <w:t>逻辑程序员</w:t>
       </w:r>
     </w:p>
@@ -2113,12 +2089,6 @@
       </w:r>
       <w:r>
         <w:t xml:space="preserve">, 2009.11 - 2010.09, </w:t>
-      </w:r>
-      <w:r>
-        <w:t>全职</w:t>
-      </w:r>
-      <w:r>
-        <w:t xml:space="preserve">, </w:t>
       </w:r>
       <w:r>
         <w:t>前端程序员</w:t>

--- a/content/.Me/简历-cn.docx
+++ b/content/.Me/简历-cn.docx
@@ -1219,6 +1219,8 @@
           <w:numId w:val="2"/>
         </w:numPr>
       </w:pPr>
+      <w:bookmarkStart w:id="1" w:name="OLE_LINK1"/>
+      <w:bookmarkStart w:id="2" w:name="OLE_LINK2"/>
       <w:r>
         <w:t>维塔士电脑软件</w:t>
       </w:r>
@@ -1234,6 +1236,8 @@
       <w:r>
         <w:t>有限公司</w:t>
       </w:r>
+      <w:bookmarkEnd w:id="1"/>
+      <w:bookmarkEnd w:id="2"/>
       <w:r>
         <w:t xml:space="preserve">, </w:t>
       </w:r>
@@ -1691,8 +1695,8 @@
           <w:numId w:val="2"/>
         </w:numPr>
       </w:pPr>
-      <w:bookmarkStart w:id="1" w:name="_GoBack"/>
-      <w:bookmarkEnd w:id="1"/>
+      <w:bookmarkStart w:id="3" w:name="_GoBack"/>
+      <w:bookmarkEnd w:id="3"/>
       <w:r>
         <w:t>switch</w:t>
       </w:r>
@@ -2155,16 +2159,16 @@
         </w:rPr>
         <w:t>负责网球宝贝和</w:t>
       </w:r>
-      <w:bookmarkStart w:id="2" w:name="OLE_LINK27"/>
-      <w:bookmarkStart w:id="3" w:name="OLE_LINK26"/>
+      <w:bookmarkStart w:id="4" w:name="OLE_LINK27"/>
+      <w:bookmarkStart w:id="5" w:name="OLE_LINK26"/>
       <w:r>
         <w:rPr>
           <w:rFonts w:ascii="Times New Roman" w:hAnsi="Times New Roman"/>
         </w:rPr>
         <w:t>猎刃</w:t>
       </w:r>
-      <w:bookmarkEnd w:id="2"/>
-      <w:bookmarkEnd w:id="3"/>
+      <w:bookmarkEnd w:id="4"/>
+      <w:bookmarkEnd w:id="5"/>
       <w:r>
         <w:rPr>
           <w:rFonts w:ascii="Times New Roman" w:hAnsi="Times New Roman"/>

--- a/content/.Me/简历-cn.docx
+++ b/content/.Me/简历-cn.docx
@@ -339,9 +339,73 @@
             <w:shd w:val="clear" w:color="auto" w:fill="auto"/>
           </w:tcPr>
           <w:p>
+            <w:hyperlink r:id="rId9" w:history="1">
+              <w:r>
+                <w:rPr>
+                  <w:rStyle w:val="a9"/>
+                </w:rPr>
+                <w:t>xiayy860612@126.com</w:t>
+              </w:r>
+            </w:hyperlink>
+          </w:p>
+        </w:tc>
+        <w:tc>
+          <w:tcPr>
+            <w:tcW w:w="2082" w:type="dxa"/>
+            <w:vMerge/>
+            <w:tcBorders>
+              <w:top w:val="nil"/>
+              <w:left w:val="nil"/>
+              <w:bottom w:val="nil"/>
+              <w:right w:val="nil"/>
+            </w:tcBorders>
+            <w:shd w:val="clear" w:color="auto" w:fill="auto"/>
+            <w:vAlign w:val="center"/>
+          </w:tcPr>
+          <w:p/>
+        </w:tc>
+      </w:tr>
+      <w:tr>
+        <w:tc>
+          <w:tcPr>
+            <w:tcW w:w="1447" w:type="dxa"/>
+            <w:tcBorders>
+              <w:top w:val="nil"/>
+              <w:left w:val="nil"/>
+              <w:bottom w:val="nil"/>
+              <w:right w:val="nil"/>
+            </w:tcBorders>
+            <w:shd w:val="clear" w:color="auto" w:fill="auto"/>
+          </w:tcPr>
+          <w:p>
             <w:r>
-              <w:t>xiayy860612@126.com</w:t>
+              <w:rPr>
+                <w:rFonts w:hint="eastAsia"/>
+              </w:rPr>
+              <w:t>博客</w:t>
             </w:r>
+          </w:p>
+        </w:tc>
+        <w:tc>
+          <w:tcPr>
+            <w:tcW w:w="4993" w:type="dxa"/>
+            <w:tcBorders>
+              <w:top w:val="nil"/>
+              <w:left w:val="nil"/>
+              <w:bottom w:val="nil"/>
+              <w:right w:val="nil"/>
+            </w:tcBorders>
+            <w:shd w:val="clear" w:color="auto" w:fill="auto"/>
+          </w:tcPr>
+          <w:p>
+            <w:hyperlink r:id="rId10" w:history="1">
+              <w:r>
+                <w:rPr>
+                  <w:rStyle w:val="a9"/>
+                </w:rPr>
+                <w:t>https://amos.s2u2m.com/</w:t>
+              </w:r>
+            </w:hyperlink>
           </w:p>
         </w:tc>
         <w:tc>
@@ -390,7 +454,7 @@
             <w:shd w:val="clear" w:color="auto" w:fill="auto"/>
           </w:tcPr>
           <w:p>
-            <w:hyperlink r:id="rId9">
+            <w:hyperlink r:id="rId11">
               <w:r>
                 <w:rPr>
                   <w:rStyle w:val="InternetLink"/>
@@ -780,12 +844,6 @@
       <w:r>
         <w:t>算法功底薄弱</w:t>
       </w:r>
-      <w:r>
-        <w:t xml:space="preserve">, </w:t>
-      </w:r>
-      <w:r>
-        <w:t>目前正在加强中</w:t>
-      </w:r>
     </w:p>
     <w:p>
       <w:pPr>
@@ -928,6 +986,33 @@
       <w:r>
         <w:t>熟悉单元测试以及集成测试</w:t>
       </w:r>
+      <w:r>
+        <w:t>,</w:t>
+      </w:r>
+      <w:r>
+        <w:rPr>
+          <w:rFonts w:hint="eastAsia"/>
+        </w:rPr>
+        <w:t xml:space="preserve"> </w:t>
+      </w:r>
+      <w:r>
+        <w:rPr>
+          <w:rFonts w:hint="eastAsia"/>
+        </w:rPr>
+        <w:t>在工作中使用过</w:t>
+      </w:r>
+      <w:r>
+        <w:rPr>
+          <w:rFonts w:hint="eastAsia"/>
+        </w:rPr>
+        <w:t>TDD</w:t>
+      </w:r>
+      <w:r>
+        <w:rPr>
+          <w:rFonts w:hint="eastAsia"/>
+        </w:rPr>
+        <w:t>进行开发</w:t>
+      </w:r>
     </w:p>
     <w:p>
       <w:pPr>
@@ -973,6 +1058,12 @@
       <w:r>
         <w:t>等</w:t>
       </w:r>
+      <w:r>
+        <w:rPr>
+          <w:rFonts w:hint="eastAsia"/>
+        </w:rPr>
+        <w:t>常用的服务</w:t>
+      </w:r>
     </w:p>
     <w:p>
       <w:pPr>
@@ -1062,7 +1153,10 @@
         <w:t xml:space="preserve">, 2017.12 - 2018.2, </w:t>
       </w:r>
       <w:r>
-        <w:t>技术顾问</w:t>
+        <w:rPr>
+          <w:rFonts w:hint="eastAsia"/>
+        </w:rPr>
+        <w:t>高级后端开发</w:t>
       </w:r>
     </w:p>
     <w:p>
@@ -1088,7 +1182,13 @@
         <w:t>使用</w:t>
       </w:r>
       <w:r>
-        <w:t>spring cloud</w:t>
+        <w:t xml:space="preserve">spring </w:t>
+      </w:r>
+      <w:r>
+        <w:rPr>
+          <w:rFonts w:hint="eastAsia"/>
+        </w:rPr>
+        <w:t>boot</w:t>
       </w:r>
       <w:r>
         <w:t>来构建服务化的服务器架构</w:t>
@@ -2316,14 +2416,6 @@
       </w:r>
     </w:p>
     <w:p>
-      <w:r>
-        <w:t>优点</w:t>
-      </w:r>
-      <w:r>
-        <w:t>:</w:t>
-      </w:r>
-    </w:p>
-    <w:p>
       <w:pPr>
         <w:numPr>
           <w:ilvl w:val="0"/>
@@ -2334,31 +2426,31 @@
         <w:t>热爱技术</w:t>
       </w:r>
       <w:r>
-        <w:t xml:space="preserve">, </w:t>
-      </w:r>
-      <w:r>
-        <w:t>希望做一辈子程序</w:t>
-      </w:r>
-      <w:r>
-        <w:t xml:space="preserve">, </w:t>
-      </w:r>
-      <w:r>
-        <w:t>通过技术学习更多本质性的东西</w:t>
-      </w:r>
-      <w:r>
-        <w:t xml:space="preserve">, </w:t>
-      </w:r>
-      <w:r>
-        <w:br/>
-      </w:r>
-      <w:r>
-        <w:t>也希望通过技术做出好产品</w:t>
-      </w:r>
-      <w:r>
-        <w:t xml:space="preserve">, </w:t>
-      </w:r>
-      <w:r>
-        <w:t>让生活更加美好</w:t>
+        <w:t>,</w:t>
+      </w:r>
+      <w:r>
+        <w:t>热爱分享</w:t>
+      </w:r>
+      <w:r>
+        <w:t>,</w:t>
+      </w:r>
+      <w:r>
+        <w:rPr>
+          <w:rFonts w:hint="eastAsia"/>
+        </w:rPr>
+        <w:t xml:space="preserve"> </w:t>
+      </w:r>
+      <w:r>
+        <w:rPr>
+          <w:rFonts w:hint="eastAsia"/>
+        </w:rPr>
+        <w:t>比较</w:t>
+      </w:r>
+      <w:r>
+        <w:rPr>
+          <w:rFonts w:hint="eastAsia"/>
+        </w:rPr>
+        <w:t>喜欢写博客</w:t>
       </w:r>
     </w:p>
     <w:p>
@@ -2369,7 +2461,25 @@
         </w:numPr>
       </w:pPr>
       <w:r>
-        <w:t>热爱分享知识</w:t>
+        <w:t>有责任心</w:t>
+      </w:r>
+      <w:r>
+        <w:t xml:space="preserve">, </w:t>
+      </w:r>
+      <w:r>
+        <w:t>做好自己的本职工作的同时</w:t>
+      </w:r>
+      <w:r>
+        <w:t xml:space="preserve">, </w:t>
+      </w:r>
+      <w:r>
+        <w:t>为了做好产品</w:t>
+      </w:r>
+      <w:r>
+        <w:t xml:space="preserve">, </w:t>
+      </w:r>
+      <w:r>
+        <w:t>能够主动去承担更多的事情</w:t>
       </w:r>
     </w:p>
     <w:p>
@@ -2380,25 +2490,13 @@
         </w:numPr>
       </w:pPr>
       <w:r>
-        <w:t>有责任心</w:t>
+        <w:t>耐心</w:t>
       </w:r>
       <w:r>
         <w:t xml:space="preserve">, </w:t>
       </w:r>
       <w:r>
-        <w:t>做好自己的本职工作的同时</w:t>
-      </w:r>
-      <w:r>
-        <w:t xml:space="preserve">, </w:t>
-      </w:r>
-      <w:r>
-        <w:t>为了做好产品</w:t>
-      </w:r>
-      <w:r>
-        <w:t xml:space="preserve">, </w:t>
-      </w:r>
-      <w:r>
-        <w:t>能够主动去承担更多的事情</w:t>
+        <w:t>能够耐心的帮助其他同事一起来解决问题</w:t>
       </w:r>
     </w:p>
     <w:p>
@@ -2409,140 +2507,22 @@
         </w:numPr>
       </w:pPr>
       <w:r>
-        <w:t>耐心</w:t>
+        <w:t>喜欢读书以及学习新技术</w:t>
       </w:r>
       <w:r>
         <w:t xml:space="preserve">, </w:t>
       </w:r>
       <w:r>
-        <w:t>能够耐心的帮助其他同事一起来解决问题</w:t>
-      </w:r>
-    </w:p>
-    <w:p>
-      <w:pPr>
-        <w:numPr>
-          <w:ilvl w:val="0"/>
-          <w:numId w:val="7"/>
-        </w:numPr>
-      </w:pPr>
-      <w:r>
-        <w:t>喜欢读书以及学习新技术</w:t>
+        <w:t>对新事物的上手能力很快</w:t>
       </w:r>
       <w:r>
         <w:t xml:space="preserve">, </w:t>
       </w:r>
       <w:r>
-        <w:t>对新事物的上手能力很快</w:t>
-      </w:r>
-      <w:r>
-        <w:t xml:space="preserve">, </w:t>
-      </w:r>
-      <w:r>
         <w:t>并能够评估其风险</w:t>
       </w:r>
     </w:p>
     <w:p/>
-    <w:p>
-      <w:r>
-        <w:t>缺点</w:t>
-      </w:r>
-      <w:r>
-        <w:t>:</w:t>
-      </w:r>
-    </w:p>
-    <w:p>
-      <w:pPr>
-        <w:numPr>
-          <w:ilvl w:val="0"/>
-          <w:numId w:val="7"/>
-        </w:numPr>
-      </w:pPr>
-      <w:r>
-        <w:t>做事不够强势</w:t>
-      </w:r>
-      <w:r>
-        <w:t xml:space="preserve">, </w:t>
-      </w:r>
-      <w:r>
-        <w:t>所以不太适合管理</w:t>
-      </w:r>
-    </w:p>
-    <w:p>
-      <w:pPr>
-        <w:numPr>
-          <w:ilvl w:val="0"/>
-          <w:numId w:val="7"/>
-        </w:numPr>
-      </w:pPr>
-      <w:r>
-        <w:t>记忆力不是很好</w:t>
-      </w:r>
-      <w:r>
-        <w:t xml:space="preserve">, </w:t>
-      </w:r>
-      <w:r>
-        <w:t>使用过的技术如果没有达到一定程度</w:t>
-      </w:r>
-      <w:r>
-        <w:t>(</w:t>
-      </w:r>
-      <w:r>
-        <w:t>个人认为精通</w:t>
-      </w:r>
-      <w:r>
-        <w:t xml:space="preserve">), </w:t>
-      </w:r>
-      <w:r>
-        <w:br/>
-      </w:r>
-      <w:r>
-        <w:t>长时间不用了</w:t>
-      </w:r>
-      <w:r>
-        <w:t xml:space="preserve">, </w:t>
-      </w:r>
-      <w:r>
-        <w:t>很快会遗忘</w:t>
-      </w:r>
-      <w:r>
-        <w:t xml:space="preserve">, </w:t>
-      </w:r>
-      <w:r>
-        <w:t>虽然再次上手时会有大致的印象</w:t>
-      </w:r>
-      <w:r>
-        <w:t xml:space="preserve">, </w:t>
-      </w:r>
-      <w:r>
-        <w:t>但很多细节已经遗忘</w:t>
-      </w:r>
-      <w:r>
-        <w:t>.</w:t>
-      </w:r>
-    </w:p>
-    <w:p>
-      <w:pPr>
-        <w:numPr>
-          <w:ilvl w:val="0"/>
-          <w:numId w:val="7"/>
-        </w:numPr>
-      </w:pPr>
-      <w:r>
-        <w:t>比较保守</w:t>
-      </w:r>
-      <w:r>
-        <w:t xml:space="preserve">, </w:t>
-      </w:r>
-      <w:r>
-        <w:t>如果一个技术没有经过一定的试验和研究</w:t>
-      </w:r>
-      <w:r>
-        <w:t xml:space="preserve">, </w:t>
-      </w:r>
-      <w:r>
-        <w:t>一般不会建议在正式环境使用</w:t>
-      </w:r>
-    </w:p>
     <w:sectPr>
       <w:pgSz w:w="11906" w:h="16838"/>
       <w:pgMar w:top="1440" w:right="1800" w:bottom="1440" w:left="1800" w:header="0" w:footer="0" w:gutter="0"/>
@@ -7151,6 +7131,15 @@
       <w:sz w:val="18"/>
       <w:szCs w:val="18"/>
       <w:lang w:bidi="ar-SA"/>
+    </w:rPr>
+  </w:style>
+  <w:style w:type="character" w:styleId="a9">
+    <w:name w:val="Hyperlink"/>
+    <w:basedOn w:val="a0"/>
+    <w:rsid w:val="0091411A"/>
+    <w:rPr>
+      <w:color w:val="0563C1" w:themeColor="hyperlink"/>
+      <w:u w:val="single"/>
     </w:rPr>
   </w:style>
 </w:styles>
